--- a/cleanslips/static/slip_templates/campus/CSF/TEMPLATE_flags.docx
+++ b/cleanslips/static/slip_templates/campus/CSF/TEMPLATE_flags.docx
@@ -526,7 +526,7 @@
             <w:pPr>
               <w:ind w:left="153" w:right="153"/>
               <w:rPr>
-                <w:rFonts w:ascii="Tahoma" w:hAnsi="Tahoma" w:cs="Tahoma"/>
+                <w:rFonts w:ascii="Tahoma" w:eastAsia="Calibri" w:hAnsi="Tahoma" w:cs="Tahoma"/>
                 <w:b/>
                 <w:color w:val="D0202D"/>
                 <w:sz w:val="24"/>
@@ -543,28 +543,29 @@
               </w:rPr>
               <w:t>Due Date:</w:t>
             </w:r>
-          </w:p>
-          <w:p>
-            <w:pPr>
-              <w:ind w:left="153" w:right="153"/>
-              <w:rPr>
-                <w:rFonts w:ascii="Tahoma" w:eastAsia="Calibri" w:hAnsi="Tahoma" w:cs="Tahoma"/>
-                <w:b/>
+            <w:r>
+              <w:rPr>
+                <w:rFonts w:ascii="Tahoma" w:eastAsia="Calibri" w:hAnsi="Tahoma" w:cs="Tahoma"/>
                 <w:color w:val="D0202D"/>
                 <w:sz w:val="24"/>
                 <w:szCs w:val="24"/>
               </w:rPr>
-            </w:pPr>
-            <w:r>
-              <w:rPr>
-                <w:rFonts w:ascii="Tahoma" w:eastAsia="Calibri" w:hAnsi="Tahoma" w:cs="Tahoma"/>
+              <w:br/>
+            </w:r>
+            <w:r>
+              <w:rPr>
+                <w:rFonts w:ascii="Tahoma" w:eastAsia="Calibri" w:hAnsi="Tahoma" w:cs="Tahoma"/>
+                <w:b/>
                 <w:color w:val="D0202D"/>
                 <w:sz w:val="24"/>
                 <w:szCs w:val="24"/>
               </w:rPr>
-              <w:br/>
-            </w:r>
-            <w:r>
+              <w:t>No Renewals</w:t>
+            </w:r>
+          </w:p>
+          <w:p>
+            <w:pPr>
+              <w:ind w:left="153" w:right="153"/>
               <w:rPr>
                 <w:rFonts w:ascii="Tahoma" w:eastAsia="Calibri" w:hAnsi="Tahoma" w:cs="Tahoma"/>
                 <w:b/>
@@ -572,42 +573,52 @@
                 <w:sz w:val="24"/>
                 <w:szCs w:val="24"/>
               </w:rPr>
-              <w:t>No Renewals</w:t>
-            </w:r>
-          </w:p>
-          <w:p>
-            <w:pPr>
-              <w:ind w:left="153" w:right="153"/>
-              <w:rPr>
-                <w:rFonts w:ascii="Tahoma" w:eastAsia="Calibri" w:hAnsi="Tahoma" w:cs="Tahoma"/>
-                <w:b/>
-                <w:color w:val="D0202D"/>
+            </w:pPr>
+            <w:r>
+              <w:rPr>
+                <w:rFonts w:ascii="Tahoma" w:eastAsia="Calibri" w:hAnsi="Tahoma" w:cs="Tahoma"/>
+                <w:b/>
+                <w:color w:val="4E4D4B"/>
                 <w:sz w:val="24"/>
                 <w:szCs w:val="24"/>
               </w:rPr>
-            </w:pPr>
+              <w:t>Replacement Charge = $90.00</w:t>
+            </w:r>
           </w:p>
           <w:p>
             <w:pPr>
               <w:ind w:left="153" w:right="153"/>
               <w:rPr>
                 <w:rFonts w:ascii="Tahoma" w:eastAsia="Calibri" w:hAnsi="Tahoma" w:cs="Tahoma"/>
+                <w:b/>
+                <w:color w:val="D0202D"/>
                 <w:sz w:val="24"/>
                 <w:szCs w:val="24"/>
               </w:rPr>
             </w:pPr>
-            <w:r>
+          </w:p>
+          <w:p>
+            <w:pPr>
+              <w:ind w:left="153" w:right="153"/>
               <w:rPr>
                 <w:rFonts w:ascii="Tahoma" w:eastAsia="Calibri" w:hAnsi="Tahoma" w:cs="Tahoma"/>
                 <w:sz w:val="24"/>
                 <w:szCs w:val="24"/>
               </w:rPr>
+            </w:pPr>
+            <w:r>
+              <w:rPr>
+                <w:rFonts w:ascii="Tahoma" w:eastAsia="Calibri" w:hAnsi="Tahoma" w:cs="Tahoma"/>
+                <w:sz w:val="24"/>
+                <w:szCs w:val="24"/>
+              </w:rPr>
               <w:t>Notes:___________________________</w:t>
             </w:r>
           </w:p>
           <w:p>
             <w:pPr>
               <w:ind w:left="153" w:right="153"/>
+              <w:jc w:val="center"/>
               <w:rPr>
                 <w:rFonts w:ascii="Tahoma" w:eastAsia="Calibri" w:hAnsi="Tahoma" w:cs="Tahoma"/>
                 <w:b/>
@@ -653,7 +664,7 @@
                 <w:sz w:val="22"/>
                 <w:szCs w:val="22"/>
               </w:rPr>
-              <w:t>S</w:t>
+              <w:t>(</w:t>
             </w:r>
             <w:r>
               <w:rPr>
@@ -663,7 +674,7 @@
                 <w:sz w:val="22"/>
                 <w:szCs w:val="22"/>
               </w:rPr>
-              <w:t xml:space="preserve">an </w:t>
+              <w:t>CSF</w:t>
             </w:r>
             <w:r>
               <w:rPr>
@@ -673,68 +684,6 @@
                 <w:sz w:val="22"/>
                 <w:szCs w:val="22"/>
               </w:rPr>
-              <w:t>F</w:t>
-            </w:r>
-            <w:r>
-              <w:rPr>
-                <w:rFonts w:ascii="Tahoma" w:eastAsia="Calibri" w:hAnsi="Tahoma" w:cs="Tahoma"/>
-                <w:b/>
-                <w:color w:val="D0202D"/>
-                <w:sz w:val="22"/>
-                <w:szCs w:val="22"/>
-              </w:rPr>
-              <w:t>rancisco</w:t>
-            </w:r>
-            <w:r>
-              <w:rPr>
-                <w:rFonts w:ascii="Tahoma" w:eastAsia="Calibri" w:hAnsi="Tahoma" w:cs="Tahoma"/>
-                <w:b/>
-                <w:color w:val="D0202D"/>
-                <w:sz w:val="22"/>
-                <w:szCs w:val="22"/>
-              </w:rPr>
-              <w:t xml:space="preserve"> State</w:t>
-            </w:r>
-            <w:r>
-              <w:rPr>
-                <w:rFonts w:ascii="Tahoma" w:eastAsia="Calibri" w:hAnsi="Tahoma" w:cs="Tahoma"/>
-                <w:b/>
-                <w:color w:val="D0202D"/>
-                <w:sz w:val="22"/>
-                <w:szCs w:val="22"/>
-              </w:rPr>
-              <w:t xml:space="preserve"> </w:t>
-            </w:r>
-            <w:bookmarkStart w:id="0" w:name="_GoBack"/>
-            <w:bookmarkEnd w:id="0"/>
-            <w:r>
-              <w:rPr>
-                <w:rFonts w:ascii="Tahoma" w:eastAsia="Calibri" w:hAnsi="Tahoma" w:cs="Tahoma"/>
-                <w:b/>
-                <w:color w:val="D0202D"/>
-                <w:sz w:val="22"/>
-                <w:szCs w:val="22"/>
-              </w:rPr>
-              <w:t>(</w:t>
-            </w:r>
-            <w:r>
-              <w:rPr>
-                <w:rFonts w:ascii="Tahoma" w:eastAsia="Calibri" w:hAnsi="Tahoma" w:cs="Tahoma"/>
-                <w:b/>
-                <w:color w:val="D0202D"/>
-                <w:sz w:val="22"/>
-                <w:szCs w:val="22"/>
-              </w:rPr>
-              <w:t>CSF</w:t>
-            </w:r>
-            <w:r>
-              <w:rPr>
-                <w:rFonts w:ascii="Tahoma" w:eastAsia="Calibri" w:hAnsi="Tahoma" w:cs="Tahoma"/>
-                <w:b/>
-                <w:color w:val="D0202D"/>
-                <w:sz w:val="22"/>
-                <w:szCs w:val="22"/>
-              </w:rPr>
               <w:t>)</w:t>
             </w:r>
           </w:p>
@@ -749,8 +698,8 @@
                 <w:szCs w:val="24"/>
               </w:rPr>
             </w:pPr>
-            <w:bookmarkStart w:id="1" w:name="OLE_LINK1"/>
-            <w:bookmarkStart w:id="2" w:name="OLE_LINK2"/>
+            <w:bookmarkStart w:id="0" w:name="OLE_LINK1"/>
+            <w:bookmarkStart w:id="1" w:name="OLE_LINK2"/>
             <w:r>
               <w:rPr>
                 <w:noProof/>
@@ -804,8 +753,8 @@
                 </wp:inline>
               </w:drawing>
             </w:r>
+            <w:bookmarkEnd w:id="0"/>
             <w:bookmarkEnd w:id="1"/>
-            <w:bookmarkEnd w:id="2"/>
           </w:p>
           <w:p>
             <w:pPr>
@@ -825,31 +774,11 @@
               <w:rPr>
                 <w:rFonts w:ascii="Tahoma" w:eastAsia="Calibri" w:hAnsi="Tahoma" w:cs="Tahoma"/>
                 <w:b/>
-                <w:color w:val="4E4D4B"/>
+                <w:color w:val="D0202D"/>
                 <w:sz w:val="24"/>
                 <w:szCs w:val="24"/>
               </w:rPr>
             </w:pPr>
-            <w:r>
-              <w:rPr>
-                <w:rFonts w:ascii="Tahoma" w:eastAsia="Calibri" w:hAnsi="Tahoma" w:cs="Tahoma"/>
-                <w:b/>
-                <w:color w:val="4E4D4B"/>
-                <w:sz w:val="24"/>
-                <w:szCs w:val="24"/>
-              </w:rPr>
-              <w:t xml:space="preserve">Lost items will receive </w:t>
-            </w:r>
-            <w:r>
-              <w:rPr>
-                <w:rFonts w:ascii="Tahoma" w:eastAsia="Calibri" w:hAnsi="Tahoma" w:cs="Tahoma"/>
-                <w:b/>
-                <w:color w:val="4E4D4B"/>
-                <w:sz w:val="24"/>
-                <w:szCs w:val="24"/>
-              </w:rPr>
-              <w:t>a  Replacement Charge of $90.00</w:t>
-            </w:r>
           </w:p>
           <w:p>
             <w:pPr>
@@ -857,29 +786,30 @@
               <w:rPr>
                 <w:rFonts w:ascii="Tahoma" w:eastAsia="Calibri" w:hAnsi="Tahoma" w:cs="Tahoma"/>
                 <w:b/>
+                <w:color w:val="D0202D"/>
                 <w:sz w:val="28"/>
                 <w:szCs w:val="28"/>
               </w:rPr>
             </w:pPr>
-          </w:p>
-          <w:p>
-            <w:pPr>
-              <w:ind w:left="153" w:right="153"/>
-              <w:rPr>
-                <w:rFonts w:ascii="Tahoma" w:eastAsia="Calibri" w:hAnsi="Tahoma" w:cs="Tahoma"/>
-                <w:b/>
-                <w:color w:val="D0202D"/>
-                <w:sz w:val="32"/>
-                <w:szCs w:val="32"/>
-              </w:rPr>
-            </w:pPr>
-            <w:r>
-              <w:rPr>
-                <w:rFonts w:ascii="Tahoma" w:eastAsia="Calibri" w:hAnsi="Tahoma" w:cs="Tahoma"/>
-                <w:b/>
-                <w:color w:val="D0202D"/>
-                <w:sz w:val="32"/>
-                <w:szCs w:val="32"/>
+            <w:r>
+              <w:rPr>
+                <w:rFonts w:ascii="Tahoma" w:eastAsia="Calibri" w:hAnsi="Tahoma" w:cs="Tahoma"/>
+                <w:b/>
+                <w:color w:val="D0202D"/>
+                <w:sz w:val="28"/>
+                <w:szCs w:val="28"/>
+              </w:rPr>
+              <w:t xml:space="preserve">    </w:t>
+            </w:r>
+            <w:bookmarkStart w:id="2" w:name="_GoBack"/>
+            <w:bookmarkEnd w:id="2"/>
+            <w:r>
+              <w:rPr>
+                <w:rFonts w:ascii="Tahoma" w:eastAsia="Calibri" w:hAnsi="Tahoma" w:cs="Tahoma"/>
+                <w:b/>
+                <w:color w:val="D0202D"/>
+                <w:sz w:val="28"/>
+                <w:szCs w:val="28"/>
               </w:rPr>
               <w:t>Do Not Remove Book Strap</w:t>
             </w:r>
@@ -899,15 +829,6 @@
               <w:rPr>
                 <w:rFonts w:ascii="Tahoma" w:eastAsia="Calibri" w:hAnsi="Tahoma" w:cs="Tahoma"/>
                 <w:b/>
-                <w:sz w:val="28"/>
-                <w:szCs w:val="28"/>
-              </w:rPr>
-              <w:br/>
-            </w:r>
-            <w:r>
-              <w:rPr>
-                <w:rFonts w:ascii="Tahoma" w:eastAsia="Calibri" w:hAnsi="Tahoma" w:cs="Tahoma"/>
-                <w:b/>
                 <w:color w:val="E56F38"/>
                 <w:sz w:val="28"/>
                 <w:szCs w:val="28"/>
@@ -922,7 +843,7 @@
                 <w:sz w:val="28"/>
                 <w:szCs w:val="28"/>
               </w:rPr>
-              <w:pict w14:anchorId="1E7B1C6B">
+              <w:pict w14:anchorId="06CFF2D6">
                 <v:shapetype id="_x0000_t75" coordsize="21600,21600" o:spt="75" o:preferrelative="t" path="m@4@5l@4@11@9@11@9@5xe" filled="f" stroked="f">
                   <v:stroke joinstyle="miter"/>
                   <v:formulas>
@@ -947,6 +868,30 @@
                 </v:shape>
               </w:pict>
             </w:r>
+          </w:p>
+          <w:p>
+            <w:pPr>
+              <w:ind w:left="153" w:right="153"/>
+              <w:rPr>
+                <w:rFonts w:ascii="Tahoma" w:eastAsia="Calibri" w:hAnsi="Tahoma" w:cs="Tahoma"/>
+                <w:b/>
+                <w:color w:val="D0202D"/>
+                <w:sz w:val="32"/>
+                <w:szCs w:val="32"/>
+              </w:rPr>
+            </w:pPr>
+          </w:p>
+          <w:p>
+            <w:pPr>
+              <w:ind w:left="153" w:right="153"/>
+              <w:rPr>
+                <w:rFonts w:ascii="Tahoma" w:eastAsia="Calibri" w:hAnsi="Tahoma" w:cs="Tahoma"/>
+                <w:b/>
+                <w:color w:val="E56F38"/>
+                <w:sz w:val="28"/>
+                <w:szCs w:val="28"/>
+              </w:rPr>
+            </w:pPr>
           </w:p>
         </w:tc>
       </w:tr>
@@ -1796,7 +1741,7 @@
 </file>
 
 <file path=customXml/itemProps1.xml><?xml version="1.0" encoding="utf-8"?>
-<ds:datastoreItem xmlns:ds="http://schemas.openxmlformats.org/officeDocument/2006/customXml" ds:itemID="{99B0324C-663B-4BD2-B93B-D6C0255E78D3}">
+<ds:datastoreItem xmlns:ds="http://schemas.openxmlformats.org/officeDocument/2006/customXml" ds:itemID="{7F37C9D0-1694-48E2-98FC-D32F20E2452B}">
   <ds:schemaRefs>
     <ds:schemaRef ds:uri="http://schemas.openxmlformats.org/officeDocument/2006/bibliography"/>
   </ds:schemaRefs>

--- a/cleanslips/static/slip_templates/campus/CSF/TEMPLATE_flags.docx
+++ b/cleanslips/static/slip_templates/campus/CSF/TEMPLATE_flags.docx
@@ -311,58 +311,6 @@
                 <w:rFonts w:ascii="Tahoma" w:hAnsi="Tahoma" w:cs="Tahoma"/>
                 <w:color w:val="4E4D4B"/>
               </w:rPr>
-              <w:t xml:space="preserve">Author: </w:t>
-            </w:r>
-            <w:r>
-              <w:rPr>
-                <w:rFonts w:ascii="Tahoma" w:hAnsi="Tahoma" w:cs="Tahoma"/>
-                <w:color w:val="4E4D4B"/>
-              </w:rPr>
-              <w:fldChar w:fldCharType="begin"/>
-            </w:r>
-            <w:r>
-              <w:rPr>
-                <w:rFonts w:ascii="Tahoma" w:hAnsi="Tahoma" w:cs="Tahoma"/>
-                <w:color w:val="4E4D4B"/>
-              </w:rPr>
-              <w:instrText xml:space="preserve"> MERGEFIELD Author </w:instrText>
-            </w:r>
-            <w:r>
-              <w:rPr>
-                <w:rFonts w:ascii="Tahoma" w:hAnsi="Tahoma" w:cs="Tahoma"/>
-                <w:color w:val="4E4D4B"/>
-              </w:rPr>
-              <w:fldChar w:fldCharType="separate"/>
-            </w:r>
-            <w:r>
-              <w:rPr>
-                <w:rFonts w:ascii="Tahoma" w:hAnsi="Tahoma" w:cs="Tahoma"/>
-                <w:noProof/>
-                <w:color w:val="4E4D4B"/>
-              </w:rPr>
-              <w:t>«Author»</w:t>
-            </w:r>
-            <w:r>
-              <w:rPr>
-                <w:rFonts w:ascii="Tahoma" w:hAnsi="Tahoma" w:cs="Tahoma"/>
-                <w:color w:val="4E4D4B"/>
-              </w:rPr>
-              <w:fldChar w:fldCharType="end"/>
-            </w:r>
-          </w:p>
-          <w:p>
-            <w:pPr>
-              <w:ind w:left="144" w:right="153"/>
-              <w:rPr>
-                <w:rFonts w:ascii="Tahoma" w:hAnsi="Tahoma" w:cs="Tahoma"/>
-                <w:color w:val="4E4D4B"/>
-              </w:rPr>
-            </w:pPr>
-            <w:r>
-              <w:rPr>
-                <w:rFonts w:ascii="Tahoma" w:hAnsi="Tahoma" w:cs="Tahoma"/>
-                <w:color w:val="4E4D4B"/>
-              </w:rPr>
               <w:t xml:space="preserve">Volume: </w:t>
             </w:r>
             <w:r>
@@ -546,160 +494,136 @@
             <w:r>
               <w:rPr>
                 <w:rFonts w:ascii="Tahoma" w:eastAsia="Calibri" w:hAnsi="Tahoma" w:cs="Tahoma"/>
+                <w:b/>
                 <w:color w:val="D0202D"/>
                 <w:sz w:val="24"/>
                 <w:szCs w:val="24"/>
               </w:rPr>
               <w:br/>
-            </w:r>
-            <w:r>
-              <w:rPr>
-                <w:rFonts w:ascii="Tahoma" w:eastAsia="Calibri" w:hAnsi="Tahoma" w:cs="Tahoma"/>
-                <w:b/>
-                <w:color w:val="D0202D"/>
+              <w:t>No Renewals</w:t>
+            </w:r>
+          </w:p>
+          <w:p>
+            <w:pPr>
+              <w:ind w:left="153" w:right="153"/>
+              <w:rPr>
+                <w:rFonts w:ascii="Tahoma" w:eastAsia="Calibri" w:hAnsi="Tahoma" w:cs="Tahoma"/>
+                <w:b/>
+                <w:color w:val="4E4D4B"/>
                 <w:sz w:val="24"/>
                 <w:szCs w:val="24"/>
               </w:rPr>
-              <w:t>No Renewals</w:t>
-            </w:r>
-          </w:p>
-          <w:p>
-            <w:pPr>
-              <w:ind w:left="153" w:right="153"/>
-              <w:rPr>
-                <w:rFonts w:ascii="Tahoma" w:eastAsia="Calibri" w:hAnsi="Tahoma" w:cs="Tahoma"/>
-                <w:b/>
-                <w:color w:val="D0202D"/>
+            </w:pPr>
+            <w:r>
+              <w:rPr>
+                <w:rFonts w:ascii="Tahoma" w:eastAsia="Calibri" w:hAnsi="Tahoma" w:cs="Tahoma"/>
+                <w:b/>
+                <w:color w:val="4E4D4B"/>
                 <w:sz w:val="24"/>
                 <w:szCs w:val="24"/>
               </w:rPr>
-            </w:pPr>
-            <w:r>
-              <w:rPr>
-                <w:rFonts w:ascii="Tahoma" w:eastAsia="Calibri" w:hAnsi="Tahoma" w:cs="Tahoma"/>
-                <w:b/>
-                <w:color w:val="4E4D4B"/>
+              <w:t>Replacement Charge = $90.00</w:t>
+            </w:r>
+          </w:p>
+          <w:p>
+            <w:pPr>
+              <w:ind w:left="153" w:right="153"/>
+              <w:jc w:val="center"/>
+              <w:rPr>
+                <w:rFonts w:ascii="Tahoma" w:eastAsia="Calibri" w:hAnsi="Tahoma" w:cs="Tahoma"/>
+                <w:b/>
                 <w:sz w:val="24"/>
                 <w:szCs w:val="24"/>
               </w:rPr>
-              <w:t>Replacement Charge = $90.00</w:t>
-            </w:r>
+            </w:pPr>
           </w:p>
           <w:p>
             <w:pPr>
               <w:ind w:left="153" w:right="153"/>
-              <w:rPr>
-                <w:rFonts w:ascii="Tahoma" w:eastAsia="Calibri" w:hAnsi="Tahoma" w:cs="Tahoma"/>
-                <w:b/>
-                <w:color w:val="D0202D"/>
+              <w:jc w:val="center"/>
+              <w:rPr>
+                <w:rFonts w:ascii="Tahoma" w:eastAsia="Calibri" w:hAnsi="Tahoma" w:cs="Tahoma"/>
+                <w:b/>
+                <w:color w:val="D0202D"/>
+                <w:sz w:val="22"/>
+                <w:szCs w:val="22"/>
+              </w:rPr>
+            </w:pPr>
+            <w:bookmarkStart w:id="0" w:name="_GoBack"/>
+            <w:bookmarkEnd w:id="0"/>
+            <w:r>
+              <w:rPr>
+                <w:rFonts w:ascii="Tahoma" w:eastAsia="Calibri" w:hAnsi="Tahoma" w:cs="Tahoma"/>
+                <w:b/>
                 <w:sz w:val="24"/>
                 <w:szCs w:val="24"/>
               </w:rPr>
-            </w:pPr>
+              <w:br/>
+            </w:r>
+            <w:r>
+              <w:rPr>
+                <w:rFonts w:ascii="Tahoma" w:eastAsia="Calibri" w:hAnsi="Tahoma" w:cs="Tahoma"/>
+                <w:b/>
+                <w:color w:val="4E4D4B"/>
+                <w:sz w:val="22"/>
+                <w:szCs w:val="22"/>
+              </w:rPr>
+              <w:t>Provided by:</w:t>
+            </w:r>
+            <w:r>
+              <w:rPr>
+                <w:rFonts w:ascii="Tahoma" w:eastAsia="Calibri" w:hAnsi="Tahoma" w:cs="Tahoma"/>
+                <w:b/>
+                <w:color w:val="D0202D"/>
+                <w:sz w:val="22"/>
+                <w:szCs w:val="22"/>
+              </w:rPr>
+              <w:t xml:space="preserve"> </w:t>
+            </w:r>
+            <w:r>
+              <w:rPr>
+                <w:rFonts w:ascii="Tahoma" w:eastAsia="Calibri" w:hAnsi="Tahoma" w:cs="Tahoma"/>
+                <w:b/>
+                <w:color w:val="D0202D"/>
+                <w:sz w:val="22"/>
+                <w:szCs w:val="22"/>
+              </w:rPr>
+              <w:t>(</w:t>
+            </w:r>
+            <w:r>
+              <w:rPr>
+                <w:rFonts w:ascii="Tahoma" w:eastAsia="Calibri" w:hAnsi="Tahoma" w:cs="Tahoma"/>
+                <w:b/>
+                <w:color w:val="D0202D"/>
+                <w:sz w:val="22"/>
+                <w:szCs w:val="22"/>
+              </w:rPr>
+              <w:t>CSF</w:t>
+            </w:r>
+            <w:r>
+              <w:rPr>
+                <w:rFonts w:ascii="Tahoma" w:eastAsia="Calibri" w:hAnsi="Tahoma" w:cs="Tahoma"/>
+                <w:b/>
+                <w:color w:val="D0202D"/>
+                <w:sz w:val="22"/>
+                <w:szCs w:val="22"/>
+              </w:rPr>
+              <w:t>)</w:t>
+            </w:r>
           </w:p>
           <w:p>
             <w:pPr>
               <w:ind w:left="153" w:right="153"/>
               <w:rPr>
                 <w:rFonts w:ascii="Tahoma" w:eastAsia="Calibri" w:hAnsi="Tahoma" w:cs="Tahoma"/>
+                <w:b/>
+                <w:color w:val="D0202D"/>
                 <w:sz w:val="24"/>
                 <w:szCs w:val="24"/>
               </w:rPr>
             </w:pPr>
-            <w:r>
-              <w:rPr>
-                <w:rFonts w:ascii="Tahoma" w:eastAsia="Calibri" w:hAnsi="Tahoma" w:cs="Tahoma"/>
-                <w:sz w:val="24"/>
-                <w:szCs w:val="24"/>
-              </w:rPr>
-              <w:t>Notes:___________________________</w:t>
-            </w:r>
-          </w:p>
-          <w:p>
-            <w:pPr>
-              <w:ind w:left="153" w:right="153"/>
-              <w:jc w:val="center"/>
-              <w:rPr>
-                <w:rFonts w:ascii="Tahoma" w:eastAsia="Calibri" w:hAnsi="Tahoma" w:cs="Tahoma"/>
-                <w:b/>
-                <w:color w:val="D0202D"/>
-                <w:sz w:val="22"/>
-                <w:szCs w:val="22"/>
-              </w:rPr>
-            </w:pPr>
-            <w:r>
-              <w:rPr>
-                <w:rFonts w:ascii="Tahoma" w:eastAsia="Calibri" w:hAnsi="Tahoma" w:cs="Tahoma"/>
-                <w:b/>
-                <w:sz w:val="24"/>
-                <w:szCs w:val="24"/>
-              </w:rPr>
-              <w:br/>
-            </w:r>
-            <w:r>
-              <w:rPr>
-                <w:rFonts w:ascii="Tahoma" w:eastAsia="Calibri" w:hAnsi="Tahoma" w:cs="Tahoma"/>
-                <w:b/>
-                <w:color w:val="4E4D4B"/>
-                <w:sz w:val="22"/>
-                <w:szCs w:val="22"/>
-              </w:rPr>
-              <w:t>Provided by:</w:t>
-            </w:r>
-            <w:r>
-              <w:rPr>
-                <w:rFonts w:ascii="Tahoma" w:eastAsia="Calibri" w:hAnsi="Tahoma" w:cs="Tahoma"/>
-                <w:b/>
-                <w:color w:val="D0202D"/>
-                <w:sz w:val="22"/>
-                <w:szCs w:val="22"/>
-              </w:rPr>
-              <w:t xml:space="preserve"> </w:t>
-            </w:r>
-            <w:r>
-              <w:rPr>
-                <w:rFonts w:ascii="Tahoma" w:eastAsia="Calibri" w:hAnsi="Tahoma" w:cs="Tahoma"/>
-                <w:b/>
-                <w:color w:val="D0202D"/>
-                <w:sz w:val="22"/>
-                <w:szCs w:val="22"/>
-              </w:rPr>
-              <w:t>(</w:t>
-            </w:r>
-            <w:r>
-              <w:rPr>
-                <w:rFonts w:ascii="Tahoma" w:eastAsia="Calibri" w:hAnsi="Tahoma" w:cs="Tahoma"/>
-                <w:b/>
-                <w:color w:val="D0202D"/>
-                <w:sz w:val="22"/>
-                <w:szCs w:val="22"/>
-              </w:rPr>
-              <w:t>CSF</w:t>
-            </w:r>
-            <w:r>
-              <w:rPr>
-                <w:rFonts w:ascii="Tahoma" w:eastAsia="Calibri" w:hAnsi="Tahoma" w:cs="Tahoma"/>
-                <w:b/>
-                <w:color w:val="D0202D"/>
-                <w:sz w:val="22"/>
-                <w:szCs w:val="22"/>
-              </w:rPr>
-              <w:t>)</w:t>
-            </w:r>
-          </w:p>
-          <w:p>
-            <w:pPr>
-              <w:ind w:left="153" w:right="153"/>
-              <w:rPr>
-                <w:rFonts w:ascii="Tahoma" w:eastAsia="Calibri" w:hAnsi="Tahoma" w:cs="Tahoma"/>
-                <w:b/>
-                <w:color w:val="D0202D"/>
-                <w:sz w:val="24"/>
-                <w:szCs w:val="24"/>
-              </w:rPr>
-            </w:pPr>
-            <w:bookmarkStart w:id="0" w:name="OLE_LINK1"/>
-            <w:bookmarkStart w:id="1" w:name="OLE_LINK2"/>
+            <w:bookmarkStart w:id="1" w:name="OLE_LINK1"/>
+            <w:bookmarkStart w:id="2" w:name="OLE_LINK2"/>
             <w:r>
               <w:rPr>
                 <w:noProof/>
@@ -753,8 +677,8 @@
                 </wp:inline>
               </w:drawing>
             </w:r>
-            <w:bookmarkEnd w:id="0"/>
             <w:bookmarkEnd w:id="1"/>
+            <w:bookmarkEnd w:id="2"/>
           </w:p>
           <w:p>
             <w:pPr>
@@ -801,8 +725,6 @@
               </w:rPr>
               <w:t xml:space="preserve">    </w:t>
             </w:r>
-            <w:bookmarkStart w:id="2" w:name="_GoBack"/>
-            <w:bookmarkEnd w:id="2"/>
             <w:r>
               <w:rPr>
                 <w:rFonts w:ascii="Tahoma" w:eastAsia="Calibri" w:hAnsi="Tahoma" w:cs="Tahoma"/>
@@ -1741,7 +1663,7 @@
 </file>
 
 <file path=customXml/itemProps1.xml><?xml version="1.0" encoding="utf-8"?>
-<ds:datastoreItem xmlns:ds="http://schemas.openxmlformats.org/officeDocument/2006/customXml" ds:itemID="{7F37C9D0-1694-48E2-98FC-D32F20E2452B}">
+<ds:datastoreItem xmlns:ds="http://schemas.openxmlformats.org/officeDocument/2006/customXml" ds:itemID="{16A04F5B-752B-46DA-956D-0E1BCE165070}">
   <ds:schemaRefs>
     <ds:schemaRef ds:uri="http://schemas.openxmlformats.org/officeDocument/2006/bibliography"/>
   </ds:schemaRefs>
